--- a/Capstone/Proposal/MastersProject.NickPalacio.docx
+++ b/Capstone/Proposal/MastersProject.NickPalacio.docx
@@ -1,6 +1,6 @@
 
 <file path=word/document.xml><?xml version="1.0" encoding="utf-8"?>
-<w:document xmlns:wpc="http://schemas.microsoft.com/office/word/2010/wordprocessingCanvas" xmlns:cx="http://schemas.microsoft.com/office/drawing/2014/chartex" xmlns:cx1="http://schemas.microsoft.com/office/drawing/2015/9/8/chartex" xmlns:cx2="http://schemas.microsoft.com/office/drawing/2015/10/21/chartex" xmlns:cx3="http://schemas.microsoft.com/office/drawing/2016/5/9/chartex" xmlns:cx4="http://schemas.microsoft.com/office/drawing/2016/5/10/chartex" xmlns:cx5="http://schemas.microsoft.com/office/drawing/2016/5/11/chartex" xmlns:cx6="http://schemas.microsoft.com/office/drawing/2016/5/12/chartex" xmlns:cx7="http://schemas.microsoft.com/office/drawing/2016/5/13/chartex" xmlns:cx8="http://schemas.microsoft.com/office/drawing/2016/5/14/chartex" xmlns:mc="http://schemas.openxmlformats.org/markup-compatibility/2006" xmlns:aink="http://schemas.microsoft.com/office/drawing/2016/ink" xmlns:am3d="http://schemas.microsoft.com/office/drawing/2017/model3d" xmlns:o="urn:schemas-microsoft-com:office:office" xmlns:r="http://schemas.openxmlformats.org/officeDocument/2006/relationships" xmlns:m="http://schemas.openxmlformats.org/officeDocument/2006/math" xmlns:v="urn:schemas-microsoft-com:vml" xmlns:wp14="http://schemas.microsoft.com/office/word/2010/wordprocessingDrawing" xmlns:wp="http://schemas.openxmlformats.org/drawingml/2006/wordprocessingDrawing" xmlns:w10="urn:schemas-microsoft-com:office:word" xmlns:w="http://schemas.openxmlformats.org/wordprocessingml/2006/main" xmlns:w14="http://schemas.microsoft.com/office/word/2010/wordml" xmlns:w15="http://schemas.microsoft.com/office/word/2012/wordml" xmlns:w16cex="http://schemas.microsoft.com/office/word/2018/wordml/cex" xmlns:w16cid="http://schemas.microsoft.com/office/word/2016/wordml/cid" xmlns:w16="http://schemas.microsoft.com/office/word/2018/wordml" xmlns:w16se="http://schemas.microsoft.com/office/word/2015/wordml/symex" xmlns:wpg="http://schemas.microsoft.com/office/word/2010/wordprocessingGroup" xmlns:wpi="http://schemas.microsoft.com/office/word/2010/wordprocessingInk" xmlns:wne="http://schemas.microsoft.com/office/word/2006/wordml" xmlns:wps="http://schemas.microsoft.com/office/word/2010/wordprocessingShape" mc:Ignorable="w14 w15 w16se w16cid w16 w16cex wp14">
+<w:document xmlns:wpc="http://schemas.microsoft.com/office/word/2010/wordprocessingCanvas" xmlns:cx="http://schemas.microsoft.com/office/drawing/2014/chartex" xmlns:cx1="http://schemas.microsoft.com/office/drawing/2015/9/8/chartex" xmlns:cx2="http://schemas.microsoft.com/office/drawing/2015/10/21/chartex" xmlns:cx3="http://schemas.microsoft.com/office/drawing/2016/5/9/chartex" xmlns:cx4="http://schemas.microsoft.com/office/drawing/2016/5/10/chartex" xmlns:cx5="http://schemas.microsoft.com/office/drawing/2016/5/11/chartex" xmlns:cx6="http://schemas.microsoft.com/office/drawing/2016/5/12/chartex" xmlns:cx7="http://schemas.microsoft.com/office/drawing/2016/5/13/chartex" xmlns:cx8="http://schemas.microsoft.com/office/drawing/2016/5/14/chartex" xmlns:mc="http://schemas.openxmlformats.org/markup-compatibility/2006" xmlns:aink="http://schemas.microsoft.com/office/drawing/2016/ink" xmlns:am3d="http://schemas.microsoft.com/office/drawing/2017/model3d" xmlns:o="urn:schemas-microsoft-com:office:office" xmlns:r="http://schemas.openxmlformats.org/officeDocument/2006/relationships" xmlns:m="http://schemas.openxmlformats.org/officeDocument/2006/math" xmlns:v="urn:schemas-microsoft-com:vml" xmlns:wp14="http://schemas.microsoft.com/office/word/2010/wordprocessingDrawing" xmlns:wp="http://schemas.openxmlformats.org/drawingml/2006/wordprocessingDrawing" xmlns:w10="urn:schemas-microsoft-com:office:word" xmlns:w="http://schemas.openxmlformats.org/wordprocessingml/2006/main" xmlns:w14="http://schemas.microsoft.com/office/word/2010/wordml" xmlns:w15="http://schemas.microsoft.com/office/word/2012/wordml" xmlns:w16cex="http://schemas.microsoft.com/office/word/2018/wordml/cex" xmlns:w16cid="http://schemas.microsoft.com/office/word/2016/wordml/cid" xmlns:w16="http://schemas.microsoft.com/office/word/2018/wordml" xmlns:w16sdtdh="http://schemas.microsoft.com/office/word/2020/wordml/sdtdatahash" xmlns:w16se="http://schemas.microsoft.com/office/word/2015/wordml/symex" xmlns:wpg="http://schemas.microsoft.com/office/word/2010/wordprocessingGroup" xmlns:wpi="http://schemas.microsoft.com/office/word/2010/wordprocessingInk" xmlns:wne="http://schemas.microsoft.com/office/word/2006/wordml" xmlns:wps="http://schemas.microsoft.com/office/word/2010/wordprocessingShape" mc:Ignorable="w14 w15 w16se w16cid w16 w16cex w16sdtdh wp14">
   <w:body>
     <w:p>
       <w:pPr>
@@ -192,7 +192,13 @@
         <w:t xml:space="preserve"> </w:t>
       </w:r>
       <w:r>
-        <w:t>Since then the US has experienced several waves of increased infection rates that ha</w:t>
+        <w:t xml:space="preserve">Since </w:t>
+      </w:r>
+      <w:r>
+        <w:t>then</w:t>
+      </w:r>
+      <w:r>
+        <w:t xml:space="preserve"> the US has experienced several waves of increased infection rates that ha</w:t>
       </w:r>
       <w:r>
         <w:t>ve</w:t>
@@ -618,71 +624,183 @@
         <w:t>,</w:t>
       </w:r>
       <w:r>
-        <w:t xml:space="preserve"> I </w:t>
+        <w:t xml:space="preserve"> I buil</w:t>
+      </w:r>
+      <w:r>
+        <w:t>t</w:t>
+      </w:r>
+      <w:r>
+        <w:t xml:space="preserve"> a visualization tool that </w:t>
+      </w:r>
+      <w:r>
+        <w:t>can be used to explore</w:t>
+      </w:r>
+      <w:r>
+        <w:t xml:space="preserve"> this relationship. </w:t>
+      </w:r>
+      <w:r>
+        <w:t xml:space="preserve">The intended user for my project </w:t>
+      </w:r>
+      <w:r>
+        <w:t>is</w:t>
+      </w:r>
+      <w:r>
+        <w:t xml:space="preserve"> a middle school scientist</w:t>
+      </w:r>
+      <w:r>
+        <w:t xml:space="preserve"> because t</w:t>
+      </w:r>
+      <w:r>
+        <w:t>his open debate in the scientific community presents a unique opportunity to engage students.</w:t>
+      </w:r>
+      <w:r>
+        <w:t xml:space="preserve"> Middle school scientists were selected as the intended users over high school or even post-secondary students because this is the youngest population that should be ready to make this kind of scientific evaluation and I have limited resources.</w:t>
+      </w:r>
+      <w:r>
+        <w:t xml:space="preserve"> </w:t>
+      </w:r>
+      <w:r>
+        <w:t>According to</w:t>
+      </w:r>
+      <w:r>
+        <w:t xml:space="preserve"> the</w:t>
+      </w:r>
+      <w:r>
+        <w:t xml:space="preserve"> Nebraska </w:t>
+      </w:r>
+      <w:r>
+        <w:t>Department of Education (2017)</w:t>
+      </w:r>
+      <w:r>
+        <w:t>, by the 7th grade students should be able to understand evidence for how different factors contribute to the weather and climate. Students should also understand the scientific process for asking questions and carrying out investigations by gathering evidence</w:t>
+      </w:r>
+      <w:r>
+        <w:t xml:space="preserve">. </w:t>
+      </w:r>
+      <w:r>
+        <w:t xml:space="preserve">Given the right tools, teachers could engage students in the scientific process by tasking them to perform their own investigation into the same question of weather's role in the COVID-19 pandemic. </w:t>
+      </w:r>
+      <w:r>
+        <w:lastRenderedPageBreak/>
+        <w:t>My visualization equip</w:t>
+      </w:r>
+      <w:r>
+        <w:t>s</w:t>
+      </w:r>
+      <w:r>
+        <w:t xml:space="preserve"> a teacher with a tool that students could use to explore this relationship. An activity like this would </w:t>
+      </w:r>
+      <w:r>
+        <w:t>provide</w:t>
+      </w:r>
+      <w:r>
+        <w:t xml:space="preserve"> the students </w:t>
+      </w:r>
+      <w:r>
+        <w:t xml:space="preserve">the opportunity to </w:t>
+      </w:r>
+      <w:r>
+        <w:t>think critically and ask questions about the data and what conclusions can, or cannot, be drawn.</w:t>
+      </w:r>
+    </w:p>
+    <w:p>
+      <w:pPr>
+        <w:spacing w:line="480" w:lineRule="auto"/>
+        <w:ind w:firstLine="720"/>
+      </w:pPr>
+      <w:r>
+        <w:t xml:space="preserve">In 2018, Lee and Wilkerson studied data use by middle and secondary </w:t>
+      </w:r>
+      <w:r>
+        <w:t xml:space="preserve">school </w:t>
+      </w:r>
+      <w:r>
+        <w:t>students. One of the things they looked at was how teachers can best support students working with data. One of their recommendations for teachers' use of data in the classroom was that data should be leveraged in the context of meaningful scientific pursuits. My project falls in line with this guidance because students would be asked to participate in an open debate in the scientific community and draw their own conclusions using evidence they gather using the tool.</w:t>
+      </w:r>
+    </w:p>
+    <w:p>
+      <w:pPr>
+        <w:spacing w:line="480" w:lineRule="auto"/>
+        <w:ind w:firstLine="720"/>
+      </w:pPr>
+      <w:r>
+        <w:t>A study by Linn et al.</w:t>
+      </w:r>
+      <w:r>
+        <w:t xml:space="preserve"> (2006)</w:t>
+      </w:r>
+      <w:r>
+        <w:t xml:space="preserve"> found evidence that visualization technologies can improve student learning outcomes while they learn scientific concepts. From a high level, this study compared assessment results for two groups of students who received different curriculum. One group received a normal curriculum while the other group received curriculum that included visualizations of scientific phenomena in order to help illustrate </w:t>
+      </w:r>
+      <w:r>
+        <w:t>them</w:t>
+      </w:r>
+      <w:r>
+        <w:t>. They found that both groups of students performed equally well on multiple choice assessment questions. However, the group that received the curriculum that included the visualizations performed significantly better on assessment questions that required the student to provide their own explanations. Questions that require the student to provide their own explanations are better able to discriminate varying levels of knowledge integration, making these findings significant. While my visualization does not try to explain any particular scientific phenomena like heat transfer or a chemical reaction it does provide students a visual representation of a couple scientific phenomena, disease spread and weather.</w:t>
+      </w:r>
+    </w:p>
+    <w:p>
+      <w:pPr>
+        <w:spacing w:line="480" w:lineRule="auto"/>
+        <w:ind w:firstLine="720"/>
+        <w:rPr>
+          <w:b/>
+          <w:bCs/>
+        </w:rPr>
+      </w:pPr>
+      <w:r>
+        <w:t xml:space="preserve">Existing research has been aimed at </w:t>
+      </w:r>
+      <w:r>
+        <w:t>determining</w:t>
+      </w:r>
+      <w:r>
+        <w:t xml:space="preserve"> weather's effect on the pandemic. My project aims to allow a user to explore this relationship on their own as opposed to establishing whether one </w:t>
+      </w:r>
+      <w:r>
+        <w:lastRenderedPageBreak/>
+        <w:t>exists or not.</w:t>
+      </w:r>
+      <w:r>
+        <w:t xml:space="preserve"> </w:t>
+      </w:r>
+      <w:r>
+        <w:t>My project is a web application that allow</w:t>
+      </w:r>
+      <w:r>
+        <w:t>s</w:t>
+      </w:r>
+      <w:r>
+        <w:t xml:space="preserve"> a user to explore the relationship between weather and COVID-19 in different parts of the United States</w:t>
+      </w:r>
+      <w:r>
+        <w:t xml:space="preserve"> by interacting with a map and several charting widgets that </w:t>
       </w:r>
       <w:r>
         <w:t>will</w:t>
       </w:r>
       <w:r>
-        <w:t xml:space="preserve"> build a visualization tool that </w:t>
-      </w:r>
-      <w:r>
-        <w:t>can be used to explore</w:t>
-      </w:r>
-      <w:r>
-        <w:t xml:space="preserve"> this relationship. </w:t>
-      </w:r>
-      <w:r>
-        <w:t>The intended user for my project would be a middle school scientist</w:t>
-      </w:r>
-      <w:r>
-        <w:t xml:space="preserve"> because t</w:t>
-      </w:r>
-      <w:r>
-        <w:t>his open debate in the scientific community presents a unique opportunity to engage students.</w:t>
-      </w:r>
-      <w:r>
-        <w:t xml:space="preserve"> Middle school scientists were selected as the intended users over high school or even post-secondary students because this is the youngest population that should be ready to make this kind of scientific evaluation and I have limited resources.</w:t>
-      </w:r>
-      <w:r>
-        <w:t xml:space="preserve"> </w:t>
-      </w:r>
-      <w:r>
-        <w:t>According to</w:t>
-      </w:r>
-      <w:r>
-        <w:t xml:space="preserve"> the</w:t>
-      </w:r>
-      <w:r>
-        <w:t xml:space="preserve"> Nebraska </w:t>
-      </w:r>
-      <w:r>
-        <w:t>Department of Education (2017)</w:t>
-      </w:r>
-      <w:r>
-        <w:t>, by the 7th grade students should be able to understand evidence for how different factors contribute to the weather and climate. Students should also understand the scientific process for asking questions and carrying out investigations by gathering evidence</w:t>
-      </w:r>
-      <w:r>
-        <w:t xml:space="preserve">. </w:t>
-      </w:r>
-      <w:r>
-        <w:t xml:space="preserve">Given the right tools, teachers could engage students in the scientific process by tasking them to perform their own investigation into the same question of </w:t>
-      </w:r>
-      <w:r>
-        <w:lastRenderedPageBreak/>
-        <w:t xml:space="preserve">weather's role in the COVID-19 pandemic. My visualization would equip a teacher with a tool that students could use to explore this relationship. An activity like this would </w:t>
-      </w:r>
-      <w:r>
-        <w:t>provide</w:t>
-      </w:r>
-      <w:r>
-        <w:t xml:space="preserve"> the students </w:t>
-      </w:r>
-      <w:r>
-        <w:t xml:space="preserve">the opportunity to </w:t>
-      </w:r>
-      <w:r>
-        <w:t>think critically and ask questions about the data and what conclusions can, or cannot, be drawn.</w:t>
+        <w:t xml:space="preserve"> plot weather and COVID-19 infection data side by side</w:t>
+      </w:r>
+      <w:r>
+        <w:t>.</w:t>
+      </w:r>
+    </w:p>
+    <w:p>
+      <w:pPr>
+        <w:spacing w:line="480" w:lineRule="auto"/>
+        <w:jc w:val="center"/>
+        <w:rPr>
+          <w:b/>
+          <w:bCs/>
+        </w:rPr>
+      </w:pPr>
+      <w:r>
+        <w:rPr>
+          <w:b/>
+          <w:bCs/>
+        </w:rPr>
+        <w:t>Related Work</w:t>
       </w:r>
     </w:p>
     <w:p>
@@ -691,98 +809,7 @@
         <w:ind w:firstLine="720"/>
       </w:pPr>
       <w:r>
-        <w:t xml:space="preserve">In 2018, Lee and Wilkerson studied data use by middle and secondary </w:t>
-      </w:r>
-      <w:r>
-        <w:t xml:space="preserve">school </w:t>
-      </w:r>
-      <w:r>
-        <w:t>students. One of the things they looked at was how teachers can best support students working with data. One of their recommendations for teachers' use of data in the classroom was that data should be leveraged in the context of meaningful scientific pursuits. My project falls in line with this guidance because students would be asked to participate in an open debate in the scientific community and draw their own conclusions using evidence they gather using the tool.</w:t>
-      </w:r>
-    </w:p>
-    <w:p>
-      <w:pPr>
-        <w:spacing w:line="480" w:lineRule="auto"/>
-        <w:ind w:firstLine="720"/>
-      </w:pPr>
-      <w:r>
-        <w:t>A study by Linn et al.</w:t>
-      </w:r>
-      <w:r>
-        <w:t xml:space="preserve"> (2006)</w:t>
-      </w:r>
-      <w:r>
-        <w:t xml:space="preserve"> found evidence that visualization technologies can improve student learning outcomes while they learn scientific concepts. From a high level, this study compared assessment results for two groups of students who received different curriculum. One group received a normal curriculum while the other group received curriculum that included visualizations of scientific phenomena in order to help illustrate </w:t>
-      </w:r>
-      <w:r>
-        <w:t>them</w:t>
-      </w:r>
-      <w:r>
-        <w:t>. They found that both groups of students performed equally well on multiple choice assessment questions. However, the group that received the curriculum that included the visualizations performed significantly better on assessment questions that required the student to provide their own explanations. Questions that require the student to provide their own explanations are better able to discriminate varying levels of knowledge integration, making these findings significant. While my visualization does not try to explain any particular scientific phenomena like heat transfer or a chemical reaction it does provide students a visual representation of a couple scientific phenomena, disease spread and weather.</w:t>
-      </w:r>
-    </w:p>
-    <w:p>
-      <w:pPr>
-        <w:spacing w:line="480" w:lineRule="auto"/>
-        <w:ind w:firstLine="720"/>
-        <w:rPr>
-          <w:b/>
-          <w:bCs/>
-        </w:rPr>
-      </w:pPr>
-      <w:r>
-        <w:lastRenderedPageBreak/>
-        <w:t xml:space="preserve">Existing research has been aimed at </w:t>
-      </w:r>
-      <w:r>
-        <w:t>determining</w:t>
-      </w:r>
-      <w:r>
-        <w:t xml:space="preserve"> weather's effect on the pandemic. My project aims to allow a user to explore this relationship on their own as opposed to establishing whether one exists or not.</w:t>
-      </w:r>
-      <w:r>
-        <w:t xml:space="preserve"> </w:t>
-      </w:r>
-      <w:r>
-        <w:t>My proposed project is a web application that would allow a user to explore the relationship between weather and COVID-19 in different parts of the United States</w:t>
-      </w:r>
-      <w:r>
-        <w:t xml:space="preserve"> by interacting with a map and several charting widgets that </w:t>
-      </w:r>
-      <w:r>
-        <w:t>will</w:t>
-      </w:r>
-      <w:r>
-        <w:t xml:space="preserve"> plot weather and COVID-19 infection data side by side</w:t>
-      </w:r>
-      <w:r>
-        <w:t>.</w:t>
-      </w:r>
-    </w:p>
-    <w:p>
-      <w:pPr>
-        <w:spacing w:line="480" w:lineRule="auto"/>
-        <w:jc w:val="center"/>
-        <w:rPr>
-          <w:b/>
-          <w:bCs/>
-        </w:rPr>
-      </w:pPr>
-      <w:r>
-        <w:rPr>
-          <w:b/>
-          <w:bCs/>
-        </w:rPr>
-        <w:t>Related Work</w:t>
-      </w:r>
-    </w:p>
-    <w:p>
-      <w:pPr>
-        <w:spacing w:line="480" w:lineRule="auto"/>
-        <w:ind w:firstLine="720"/>
-      </w:pPr>
-      <w:r>
-        <w:t xml:space="preserve">In this section I will compare some existing COVID-19 data visualizations </w:t>
+        <w:t xml:space="preserve">In this section I compare some existing COVID-19 data visualizations </w:t>
       </w:r>
       <w:r>
         <w:t>to</w:t>
@@ -797,7 +824,7 @@
         <w:t xml:space="preserve"> work as well as some gaps in that work.</w:t>
       </w:r>
       <w:r>
-        <w:t xml:space="preserve"> I will also highlight some existing literature on how students interpret graphs as well as best practices for presenting graphs to students.</w:t>
+        <w:t xml:space="preserve"> I also highlight some existing literature on how students interpret graphs as well as best practices for presenting graphs to students.</w:t>
       </w:r>
       <w:r>
         <w:t xml:space="preserve"> </w:t>
@@ -1316,7 +1343,13 @@
         <w:t>Therefore,</w:t>
       </w:r>
       <w:r>
-        <w:t xml:space="preserve"> my visualization will use county level COVID-19 data.</w:t>
+        <w:t xml:space="preserve"> my visualization use</w:t>
+      </w:r>
+      <w:r>
+        <w:t>s</w:t>
+      </w:r>
+      <w:r>
+        <w:t xml:space="preserve"> county level COVID-19 data.</w:t>
       </w:r>
       <w:r>
         <w:t xml:space="preserve"> </w:t>
@@ -1325,7 +1358,13 @@
         <w:t>All</w:t>
       </w:r>
       <w:r>
-        <w:t xml:space="preserve"> the organizations offered the same COVID-19 data points in their visualizations (cases, deaths, etc.). For my purposes of allowing a user to compare COVID-19 infection rates to weather patterns I will only be using confirmed COVID-19 case counts.</w:t>
+        <w:t xml:space="preserve"> the organizations offered the same COVID-19 data points in their visualizations (cases, deaths, etc.). For my purposes of allowing a user to compare COVID-19 infection rates to weather patterns I only us</w:t>
+      </w:r>
+      <w:r>
+        <w:t>e</w:t>
+      </w:r>
+      <w:r>
+        <w:t xml:space="preserve"> confirmed COVID-19 case counts.</w:t>
       </w:r>
     </w:p>
     <w:p>
@@ -1340,17 +1379,17 @@
         <w:t xml:space="preserve">have </w:t>
       </w:r>
       <w:r>
-        <w:t>looked at, all 3 provided some sort of spatial view for the COVID-19 data. This is why I will be displaying a map to the user that they can interact with in order to view data at their location of interest.</w:t>
+        <w:t>looked at, all 3 provided some sort of spatial view for the COVID-19 data. This is why I display a map to the user that they can interact with in order to view data at their location of interest.</w:t>
       </w:r>
       <w:r>
         <w:t xml:space="preserve"> </w:t>
       </w:r>
       <w:r>
-        <w:t xml:space="preserve">These organizations </w:t>
+        <w:t xml:space="preserve">These organizations offered a </w:t>
       </w:r>
       <w:r>
         <w:lastRenderedPageBreak/>
-        <w:t xml:space="preserve">offered a variety of levels of configurability in their visualizations. Given that the purpose of my visualization is to allow a user to explore the data on their own I will offer a high level of configurability in my visualization in order to allow a user to visualize the data in </w:t>
+        <w:t xml:space="preserve">variety of levels of configurability in their visualizations. Given that the purpose of my visualization is to allow a user to explore the data on their own I offer a high level of configurability in my visualization in order to allow a user to visualize the data in </w:t>
       </w:r>
       <w:r>
         <w:t>multiple</w:t>
@@ -1389,10 +1428,13 @@
         <w:t>are not designed for exploring the relationship between weather and COVID-19 transmission</w:t>
       </w:r>
       <w:r>
-        <w:t xml:space="preserve">. My visualization will </w:t>
-      </w:r>
-      <w:r>
-        <w:t>be designed for exploring this relationship</w:t>
+        <w:t xml:space="preserve">. My visualization </w:t>
+      </w:r>
+      <w:r>
+        <w:t>is</w:t>
+      </w:r>
+      <w:r>
+        <w:t xml:space="preserve"> designed for exploring this relationship</w:t>
       </w:r>
       <w:r>
         <w:t>.</w:t>
@@ -3419,19 +3461,7 @@
           <w:rPr>
             <w:rStyle w:val="Hyperlink"/>
           </w:rPr>
-          <w:t>https://github.com/npalacio/covid-and-weather-data</w:t>
-        </w:r>
-        <w:r>
-          <w:rPr>
-            <w:rStyle w:val="Hyperlink"/>
-          </w:rPr>
-          <w:t>-</w:t>
-        </w:r>
-        <w:r>
-          <w:rPr>
-            <w:rStyle w:val="Hyperlink"/>
-          </w:rPr>
-          <w:t>visualization</w:t>
+          <w:t>https://github.com/npalacio/covid-and-weather-data-visualization</w:t>
         </w:r>
       </w:hyperlink>
       <w:r>
@@ -4074,7 +4104,7 @@
 </file>
 
 <file path=word/numbering.xml><?xml version="1.0" encoding="utf-8"?>
-<w:numbering xmlns:wpc="http://schemas.microsoft.com/office/word/2010/wordprocessingCanvas" xmlns:cx="http://schemas.microsoft.com/office/drawing/2014/chartex" xmlns:cx1="http://schemas.microsoft.com/office/drawing/2015/9/8/chartex" xmlns:cx2="http://schemas.microsoft.com/office/drawing/2015/10/21/chartex" xmlns:cx3="http://schemas.microsoft.com/office/drawing/2016/5/9/chartex" xmlns:cx4="http://schemas.microsoft.com/office/drawing/2016/5/10/chartex" xmlns:cx5="http://schemas.microsoft.com/office/drawing/2016/5/11/chartex" xmlns:cx6="http://schemas.microsoft.com/office/drawing/2016/5/12/chartex" xmlns:cx7="http://schemas.microsoft.com/office/drawing/2016/5/13/chartex" xmlns:cx8="http://schemas.microsoft.com/office/drawing/2016/5/14/chartex" xmlns:mc="http://schemas.openxmlformats.org/markup-compatibility/2006" xmlns:aink="http://schemas.microsoft.com/office/drawing/2016/ink" xmlns:am3d="http://schemas.microsoft.com/office/drawing/2017/model3d" xmlns:o="urn:schemas-microsoft-com:office:office" xmlns:r="http://schemas.openxmlformats.org/officeDocument/2006/relationships" xmlns:m="http://schemas.openxmlformats.org/officeDocument/2006/math" xmlns:v="urn:schemas-microsoft-com:vml" xmlns:wp14="http://schemas.microsoft.com/office/word/2010/wordprocessingDrawing" xmlns:wp="http://schemas.openxmlformats.org/drawingml/2006/wordprocessingDrawing" xmlns:w10="urn:schemas-microsoft-com:office:word" xmlns:w="http://schemas.openxmlformats.org/wordprocessingml/2006/main" xmlns:w14="http://schemas.microsoft.com/office/word/2010/wordml" xmlns:w15="http://schemas.microsoft.com/office/word/2012/wordml" xmlns:w16cex="http://schemas.microsoft.com/office/word/2018/wordml/cex" xmlns:w16cid="http://schemas.microsoft.com/office/word/2016/wordml/cid" xmlns:w16="http://schemas.microsoft.com/office/word/2018/wordml" xmlns:w16se="http://schemas.microsoft.com/office/word/2015/wordml/symex" xmlns:wpg="http://schemas.microsoft.com/office/word/2010/wordprocessingGroup" xmlns:wpi="http://schemas.microsoft.com/office/word/2010/wordprocessingInk" xmlns:wne="http://schemas.microsoft.com/office/word/2006/wordml" xmlns:wps="http://schemas.microsoft.com/office/word/2010/wordprocessingShape" mc:Ignorable="w14 w15 w16se w16cid w16 w16cex wp14">
+<w:numbering xmlns:wpc="http://schemas.microsoft.com/office/word/2010/wordprocessingCanvas" xmlns:cx="http://schemas.microsoft.com/office/drawing/2014/chartex" xmlns:cx1="http://schemas.microsoft.com/office/drawing/2015/9/8/chartex" xmlns:cx2="http://schemas.microsoft.com/office/drawing/2015/10/21/chartex" xmlns:cx3="http://schemas.microsoft.com/office/drawing/2016/5/9/chartex" xmlns:cx4="http://schemas.microsoft.com/office/drawing/2016/5/10/chartex" xmlns:cx5="http://schemas.microsoft.com/office/drawing/2016/5/11/chartex" xmlns:cx6="http://schemas.microsoft.com/office/drawing/2016/5/12/chartex" xmlns:cx7="http://schemas.microsoft.com/office/drawing/2016/5/13/chartex" xmlns:cx8="http://schemas.microsoft.com/office/drawing/2016/5/14/chartex" xmlns:mc="http://schemas.openxmlformats.org/markup-compatibility/2006" xmlns:aink="http://schemas.microsoft.com/office/drawing/2016/ink" xmlns:am3d="http://schemas.microsoft.com/office/drawing/2017/model3d" xmlns:o="urn:schemas-microsoft-com:office:office" xmlns:r="http://schemas.openxmlformats.org/officeDocument/2006/relationships" xmlns:m="http://schemas.openxmlformats.org/officeDocument/2006/math" xmlns:v="urn:schemas-microsoft-com:vml" xmlns:wp14="http://schemas.microsoft.com/office/word/2010/wordprocessingDrawing" xmlns:wp="http://schemas.openxmlformats.org/drawingml/2006/wordprocessingDrawing" xmlns:w10="urn:schemas-microsoft-com:office:word" xmlns:w="http://schemas.openxmlformats.org/wordprocessingml/2006/main" xmlns:w14="http://schemas.microsoft.com/office/word/2010/wordml" xmlns:w15="http://schemas.microsoft.com/office/word/2012/wordml" xmlns:w16cex="http://schemas.microsoft.com/office/word/2018/wordml/cex" xmlns:w16cid="http://schemas.microsoft.com/office/word/2016/wordml/cid" xmlns:w16="http://schemas.microsoft.com/office/word/2018/wordml" xmlns:w16sdtdh="http://schemas.microsoft.com/office/word/2020/wordml/sdtdatahash" xmlns:w16se="http://schemas.microsoft.com/office/word/2015/wordml/symex" xmlns:wpg="http://schemas.microsoft.com/office/word/2010/wordprocessingGroup" xmlns:wpi="http://schemas.microsoft.com/office/word/2010/wordprocessingInk" xmlns:wne="http://schemas.microsoft.com/office/word/2006/wordml" xmlns:wps="http://schemas.microsoft.com/office/word/2010/wordprocessingShape" mc:Ignorable="w14 w15 w16se w16cid w16 w16cex w16sdtdh wp14">
   <w:abstractNum w:abstractNumId="0" w15:restartNumberingAfterBreak="0">
     <w:nsid w:val="0D471CE9"/>
     <w:multiLevelType w:val="multilevel"/>
@@ -4347,7 +4377,7 @@
 </file>
 
 <file path=word/styles.xml><?xml version="1.0" encoding="utf-8"?>
-<w:styles xmlns:mc="http://schemas.openxmlformats.org/markup-compatibility/2006" xmlns:r="http://schemas.openxmlformats.org/officeDocument/2006/relationships" xmlns:w="http://schemas.openxmlformats.org/wordprocessingml/2006/main" xmlns:w14="http://schemas.microsoft.com/office/word/2010/wordml" xmlns:w15="http://schemas.microsoft.com/office/word/2012/wordml" xmlns:w16cex="http://schemas.microsoft.com/office/word/2018/wordml/cex" xmlns:w16cid="http://schemas.microsoft.com/office/word/2016/wordml/cid" xmlns:w16="http://schemas.microsoft.com/office/word/2018/wordml" xmlns:w16se="http://schemas.microsoft.com/office/word/2015/wordml/symex" mc:Ignorable="w14 w15 w16se w16cid w16 w16cex">
+<w:styles xmlns:mc="http://schemas.openxmlformats.org/markup-compatibility/2006" xmlns:r="http://schemas.openxmlformats.org/officeDocument/2006/relationships" xmlns:w="http://schemas.openxmlformats.org/wordprocessingml/2006/main" xmlns:w14="http://schemas.microsoft.com/office/word/2010/wordml" xmlns:w15="http://schemas.microsoft.com/office/word/2012/wordml" xmlns:w16cex="http://schemas.microsoft.com/office/word/2018/wordml/cex" xmlns:w16cid="http://schemas.microsoft.com/office/word/2016/wordml/cid" xmlns:w16="http://schemas.microsoft.com/office/word/2018/wordml" xmlns:w16sdtdh="http://schemas.microsoft.com/office/word/2020/wordml/sdtdatahash" xmlns:w16se="http://schemas.microsoft.com/office/word/2015/wordml/symex" mc:Ignorable="w14 w15 w16se w16cid w16 w16cex w16sdtdh">
   <w:docDefaults>
     <w:rPrDefault>
       <w:rPr>
@@ -4749,6 +4779,7 @@
   <w:style w:type="character" w:default="1" w:styleId="DefaultParagraphFont">
     <w:name w:val="Default Paragraph Font"/>
     <w:uiPriority w:val="1"/>
+    <w:semiHidden/>
     <w:unhideWhenUsed/>
   </w:style>
   <w:style w:type="table" w:default="1" w:styleId="TableNormal">

--- a/Capstone/Proposal/MastersProject.NickPalacio.docx
+++ b/Capstone/Proposal/MastersProject.NickPalacio.docx
@@ -1495,13 +1495,19 @@
         <w:t xml:space="preserve"> </w:t>
       </w:r>
       <w:r>
-        <w:t>Given this, I will provide a scatterplot graph that communicates the covariance of COVID-19 infections and a weather data point that a user could select from a predefined list. I will also provide individual line graphs of COVID-19 infections and each weather data point that will communicate the trend of each variable on its own.</w:t>
+        <w:t>Given this, I provide a scatterplot graph that communicates the covariance of COVID-19 infections and a weather data point that a user could select from a predefined list. I also provide individual line graphs of COVID-19 infections and each weather data point that communicate</w:t>
+      </w:r>
+      <w:r>
+        <w:t>s</w:t>
+      </w:r>
+      <w:r>
+        <w:t xml:space="preserve"> the trend of each variable on its own.</w:t>
       </w:r>
       <w:r>
         <w:t xml:space="preserve"> </w:t>
       </w:r>
       <w:r>
-        <w:t>I will need to be careful to not try to plot too many data points on the scatterplot I provide depending on its size.</w:t>
+        <w:t>I do not limit the number of data points on the scatter plot in the tool. This is driven by the date range a user configures. However, I do provide the correlation coefficient, specifically the Pearson Correlation, on the scatterplot in order to provide another indicator for how correlated COVID-19 infections are with the selected weather data point.</w:t>
       </w:r>
     </w:p>
     <w:p>
@@ -1547,7 +1553,13 @@
         </w:rPr>
       </w:pPr>
       <w:r>
-        <w:t>For my COVID-19 data source I will be using one of the datasets generated and maintained by the New York Times hosted on GitHub</w:t>
+        <w:t xml:space="preserve">For my COVID-19 data source I </w:t>
+      </w:r>
+      <w:r>
+        <w:t xml:space="preserve">am </w:t>
+      </w:r>
+      <w:r>
+        <w:t>using one of the datasets generated and maintained by the New York Times hosted on GitHub</w:t>
       </w:r>
       <w:r>
         <w:t xml:space="preserve"> (</w:t>
@@ -1568,7 +1580,13 @@
         <w:t xml:space="preserve"> There is also documentation about the datasets that can be viewed on GitHub to understand how they are structured.</w:t>
       </w:r>
       <w:r>
-        <w:t xml:space="preserve"> I will be using the us-counties.csv dataset.</w:t>
+        <w:t xml:space="preserve"> I </w:t>
+      </w:r>
+      <w:r>
+        <w:t>am</w:t>
+      </w:r>
+      <w:r>
+        <w:t xml:space="preserve"> using the us-counties.csv dataset.</w:t>
       </w:r>
       <w:r>
         <w:t xml:space="preserve"> This dataset contains a full history of cumulative COVID-19 cases and deaths by county by day in the US</w:t>
@@ -1620,7 +1638,11 @@
         <w:t xml:space="preserve"> This data source was also hosted on GitHub where the dataset files can be downloaded.</w:t>
       </w:r>
       <w:r>
-        <w:t xml:space="preserve"> This data source is very similar to the New York Times data source in that it provides case counts by county in the US.</w:t>
+        <w:t xml:space="preserve"> This data source is very similar to the New York Times data source in </w:t>
+      </w:r>
+      <w:r>
+        <w:lastRenderedPageBreak/>
+        <w:t>that it provides case counts by county in the US.</w:t>
       </w:r>
       <w:r>
         <w:t xml:space="preserve"> It also provides good documentation</w:t>
@@ -1656,8 +1678,13 @@
         <w:ind w:firstLine="720"/>
       </w:pPr>
       <w:r>
-        <w:lastRenderedPageBreak/>
-        <w:t xml:space="preserve">For my weather data I will be using an API from Weather Source. Weather Source is a technology company that provides a suite of products that help businesses leverage weather and climate data. </w:t>
+        <w:t xml:space="preserve">For my weather data I </w:t>
+      </w:r>
+      <w:r>
+        <w:t>am</w:t>
+      </w:r>
+      <w:r>
+        <w:t xml:space="preserve"> using an API from Weather Source. Weather Source is a technology company that provides a suite of products that help businesses leverage weather and climate data. </w:t>
       </w:r>
       <w:r>
         <w:t>On March 16</w:t>
@@ -1675,7 +1702,13 @@
         <w:t>opened</w:t>
       </w:r>
       <w:r>
-        <w:t xml:space="preserve"> their API for free to any researchers exploring the relationship between weather and the COVID-19 pandemic. Their Weather History API exposes many different weather data points that can be queried with a date range along with latitude and longitude, or zip code. Data can be returned in an hourly or daily format. For my purposes I will be retrieving average temperature, average relative humidity and average absolute humidity in a daily format.</w:t>
+        <w:t xml:space="preserve"> their API for free to any researchers exploring the relationship between weather and the COVID-19 pandemic. Their Weather History API exposes many different weather data points that can be queried with a date range along with latitude and longitude, or zip code. Data can be returned in an hourly or daily format. For my purposes I </w:t>
+      </w:r>
+      <w:r>
+        <w:t>am</w:t>
+      </w:r>
+      <w:r>
+        <w:t xml:space="preserve"> retrieving average temperature, average relative humidity and average absolute humidity in a daily format.</w:t>
       </w:r>
     </w:p>
     <w:p>
@@ -2031,6 +2064,7 @@
                 <w:b/>
                 <w:bCs/>
               </w:rPr>
+              <w:lastRenderedPageBreak/>
               <w:t>US.7</w:t>
             </w:r>
           </w:p>
@@ -2101,7 +2135,6 @@
                 <w:b/>
                 <w:bCs/>
               </w:rPr>
-              <w:lastRenderedPageBreak/>
               <w:t>US.9</w:t>
             </w:r>
           </w:p>
@@ -2327,7 +2360,28 @@
         <w:tab/>
       </w:r>
       <w:r>
-        <w:t>Figures 1 – 6 contain mockups for what the UI design of my project will look like.</w:t>
+        <w:t xml:space="preserve">Figures 1 – 6 contain mockups </w:t>
+      </w:r>
+      <w:r>
+        <w:t>of the UI design</w:t>
+      </w:r>
+      <w:r>
+        <w:t>.</w:t>
+      </w:r>
+      <w:r>
+        <w:t xml:space="preserve"> These mockups were used when I </w:t>
+      </w:r>
+      <w:r>
+        <w:t xml:space="preserve">was </w:t>
+      </w:r>
+      <w:r>
+        <w:t>buil</w:t>
+      </w:r>
+      <w:r>
+        <w:t>ding</w:t>
+      </w:r>
+      <w:r>
+        <w:t xml:space="preserve"> out the tool.</w:t>
       </w:r>
     </w:p>
     <w:p>
@@ -2422,7 +2476,13 @@
       </w:pPr>
       <w:r>
         <w:tab/>
-        <w:t>Figure 1 shows what the home page of the application could look like.</w:t>
+        <w:t xml:space="preserve">Figure 1 shows </w:t>
+      </w:r>
+      <w:r>
+        <w:t>a mockup of the</w:t>
+      </w:r>
+      <w:r>
+        <w:t xml:space="preserve"> home page of the application.</w:t>
       </w:r>
       <w:r>
         <w:t xml:space="preserve"> This is a map that the user can interact with in order to zoom to or search for their county of interest.</w:t>
@@ -2520,7 +2580,13 @@
       </w:pPr>
       <w:r>
         <w:tab/>
-        <w:t>Figure 2 shows the panel on the right that would show up once a county is selected, either through the search bar or by clicking on the map.</w:t>
+        <w:t>Figure 2 shows</w:t>
+      </w:r>
+      <w:r>
+        <w:t xml:space="preserve"> a mockup of</w:t>
+      </w:r>
+      <w:r>
+        <w:t xml:space="preserve"> the panel on the right that would show up once a county is selected, either through the search bar or by clicking on the map.</w:t>
       </w:r>
       <w:r>
         <w:t xml:space="preserve"> This figure </w:t>
@@ -2642,7 +2708,13 @@
       </w:pPr>
       <w:r>
         <w:tab/>
-        <w:t>Figure 3 shows what the chart setting menu could look like. There are options there to change the data points from daily to weekly averages or 7-day rolling averages.</w:t>
+        <w:t xml:space="preserve">Figure 3 shows </w:t>
+      </w:r>
+      <w:r>
+        <w:t>a mockup of the</w:t>
+      </w:r>
+      <w:r>
+        <w:t xml:space="preserve"> chart setting menu. There are options there to change the data points from daily to weekly averages or 7-day rolling averages.</w:t>
       </w:r>
       <w:r>
         <w:t xml:space="preserve"> This is related to US.5, US.6, and US.7.</w:t>
@@ -2740,7 +2812,13 @@
       </w:pPr>
       <w:r>
         <w:tab/>
-        <w:t>Figure 4 shows what happens when a user changes the ‘Weather Data Point’ chart setting from ‘Average Temperature’ to ‘Average Relative Humidity’. Changing this setting updates the bottom chart as well as the scatterplot on top.</w:t>
+        <w:t>Figure 4 shows</w:t>
+      </w:r>
+      <w:r>
+        <w:t xml:space="preserve"> a mockup of</w:t>
+      </w:r>
+      <w:r>
+        <w:t xml:space="preserve"> what happens when a user changes the ‘Weather Data Point’ chart setting from ‘Average Temperature’ to ‘Average Relative Humidity’. Changing this setting updates the bottom chart as well as the scatterplot on top.</w:t>
       </w:r>
     </w:p>
     <w:p>
@@ -2835,7 +2913,19 @@
       </w:pPr>
       <w:r>
         <w:tab/>
-        <w:t xml:space="preserve">Figure 5 shows the sharing feature. Students would be able to share </w:t>
+        <w:t>Figure 5 shows</w:t>
+      </w:r>
+      <w:r>
+        <w:t xml:space="preserve"> a mockup of</w:t>
+      </w:r>
+      <w:r>
+        <w:t xml:space="preserve"> the sharing feature. Students </w:t>
+      </w:r>
+      <w:r>
+        <w:t>are</w:t>
+      </w:r>
+      <w:r>
+        <w:t xml:space="preserve"> able to share </w:t>
       </w:r>
       <w:r>
         <w:t>URLs of the application in different configurations in order to show someone else what they are seeing.</w:t>
@@ -2935,7 +3025,13 @@
       </w:pPr>
       <w:r>
         <w:tab/>
-        <w:t>Figure 6 shows what the screen looks like after a user closes the panel on the right.</w:t>
+        <w:t xml:space="preserve">Figure 6 shows </w:t>
+      </w:r>
+      <w:r>
+        <w:t xml:space="preserve">a mockup of </w:t>
+      </w:r>
+      <w:r>
+        <w:t>what the screen looks like after a user closes the panel on the right.</w:t>
       </w:r>
     </w:p>
     <w:p>
@@ -2965,7 +3061,7 @@
         <w:t>As previously mentioned, my data source for COVID-19 infections provides cumulative cases by county by day.</w:t>
       </w:r>
       <w:r>
-        <w:t xml:space="preserve"> The first thing I will need to do is convert the cumulative </w:t>
+        <w:t xml:space="preserve"> The first thing I need to do is convert the cumulative </w:t>
       </w:r>
       <w:r>
         <w:t>cases</w:t>
@@ -2980,11 +3076,35 @@
         <w:t xml:space="preserve"> by day. This can be done by taking the cumulative count for one day and subtracting the cumulative count for the previous day.</w:t>
       </w:r>
       <w:r>
-        <w:t xml:space="preserve"> In order to implement US.11 and US.12 from Table 2 I will need to transform this data. For US.11 I will need to convert the daily case count for a county over a date range into a weekly average case count for that county over that same date range. This can be done by averaging the case </w:t>
+        <w:t xml:space="preserve"> In order to implement US.11 and US.12 from Table 2 I need</w:t>
+      </w:r>
+      <w:r>
+        <w:t>ed</w:t>
+      </w:r>
+      <w:r>
+        <w:t xml:space="preserve"> to transform this data. For US.11 I need</w:t>
+      </w:r>
+      <w:r>
+        <w:t>ed</w:t>
+      </w:r>
+      <w:r>
+        <w:t xml:space="preserve"> to convert the daily case count for a county over a date range into a weekly average case count for that county over that same date range. This </w:t>
+      </w:r>
+      <w:r>
+        <w:t>was</w:t>
+      </w:r>
+      <w:r>
+        <w:t xml:space="preserve"> done by averaging the case count every </w:t>
       </w:r>
       <w:r>
         <w:lastRenderedPageBreak/>
-        <w:t>count every seven days in order to get the average case count for the week that the 7 days represents. For US.12 I need to convert the daily case count for a county over a date range into</w:t>
+        <w:t>seven days in order to get the average case count for the week that the 7 days represents. For US.12 I need</w:t>
+      </w:r>
+      <w:r>
+        <w:t>ed</w:t>
+      </w:r>
+      <w:r>
+        <w:t xml:space="preserve"> to convert the daily case count for a county over a date range into</w:t>
       </w:r>
       <w:r>
         <w:t xml:space="preserve"> a </w:t>
@@ -3162,7 +3282,19 @@
         <w:rPr>
           <w:rFonts w:eastAsiaTheme="minorEastAsia"/>
         </w:rPr>
-        <w:t>The same transformations detailed above will be used for the weather dataset where I start with daily weather data points that can be rolled up to weekly and 7-day rolling averages.</w:t>
+        <w:t xml:space="preserve">The same transformations detailed above </w:t>
+      </w:r>
+      <w:r>
+        <w:rPr>
+          <w:rFonts w:eastAsiaTheme="minorEastAsia"/>
+        </w:rPr>
+        <w:t>is</w:t>
+      </w:r>
+      <w:r>
+        <w:rPr>
+          <w:rFonts w:eastAsiaTheme="minorEastAsia"/>
+        </w:rPr>
+        <w:t xml:space="preserve"> used for the weather dataset where I start with daily weather data points that can be rolled up to weekly and 7-day rolling averages.</w:t>
       </w:r>
     </w:p>
     <w:p>
@@ -3195,24 +3327,72 @@
         <w:rPr>
           <w:rFonts w:eastAsiaTheme="minorEastAsia"/>
         </w:rPr>
-        <w:t xml:space="preserve">For my project I will create an ASP.NET Core Web Application that will serve an Angular frontend application. The ASP.NET Core application will also provide the API endpoints for the Angular frontend. The weather endpoints in my application will use the WeatherSource API. The COVID-19 endpoints in my application will </w:t>
+        <w:t>For my project I create</w:t>
       </w:r>
       <w:r>
         <w:rPr>
           <w:rFonts w:eastAsiaTheme="minorEastAsia"/>
         </w:rPr>
+        <w:t>d</w:t>
+      </w:r>
+      <w:r>
+        <w:rPr>
+          <w:rFonts w:eastAsiaTheme="minorEastAsia"/>
+        </w:rPr>
+        <w:t xml:space="preserve"> an ASP.NET Core Web Application that serve</w:t>
+      </w:r>
+      <w:r>
+        <w:rPr>
+          <w:rFonts w:eastAsiaTheme="minorEastAsia"/>
+        </w:rPr>
+        <w:t>s</w:t>
+      </w:r>
+      <w:r>
+        <w:rPr>
+          <w:rFonts w:eastAsiaTheme="minorEastAsia"/>
+        </w:rPr>
+        <w:t xml:space="preserve"> an Angular frontend application. The ASP.NET Core application also provide</w:t>
+      </w:r>
+      <w:r>
+        <w:rPr>
+          <w:rFonts w:eastAsiaTheme="minorEastAsia"/>
+        </w:rPr>
+        <w:t>s</w:t>
+      </w:r>
+      <w:r>
+        <w:rPr>
+          <w:rFonts w:eastAsiaTheme="minorEastAsia"/>
+        </w:rPr>
+        <w:t xml:space="preserve"> the API endpoints for the Angular frontend. The weather endpoints in my application use the WeatherSource API. The COVID-19 endpoints in my application </w:t>
+      </w:r>
+      <w:r>
+        <w:rPr>
+          <w:rFonts w:eastAsiaTheme="minorEastAsia"/>
+        </w:rPr>
         <w:t xml:space="preserve">use </w:t>
       </w:r>
       <w:r>
         <w:rPr>
           <w:rFonts w:eastAsiaTheme="minorEastAsia"/>
         </w:rPr>
-        <w:t>an Azure SQL Database that will be loaded nightly with the latest CSV dataset from the New York Times</w:t>
+        <w:t xml:space="preserve">an Azure SQL Database that </w:t>
       </w:r>
       <w:r>
         <w:rPr>
           <w:rFonts w:eastAsiaTheme="minorEastAsia"/>
         </w:rPr>
+        <w:t>is</w:t>
+      </w:r>
+      <w:r>
+        <w:rPr>
+          <w:rFonts w:eastAsiaTheme="minorEastAsia"/>
+        </w:rPr>
+        <w:t xml:space="preserve"> loaded nightly with the latest CSV dataset from the New York Times</w:t>
+      </w:r>
+      <w:r>
+        <w:rPr>
+          <w:rFonts w:eastAsiaTheme="minorEastAsia"/>
+        </w:rPr>
         <w:t>.</w:t>
       </w:r>
       <w:r>
@@ -3225,12 +3405,24 @@
         <w:rPr>
           <w:rFonts w:eastAsiaTheme="minorEastAsia"/>
         </w:rPr>
-        <w:t>This ASP.NET Core Web Application will be hosted in an Azure App Service via a free student account.</w:t>
+        <w:t xml:space="preserve">This ASP.NET Core Web Application </w:t>
       </w:r>
       <w:r>
         <w:rPr>
           <w:rFonts w:eastAsiaTheme="minorEastAsia"/>
         </w:rPr>
+        <w:t>is</w:t>
+      </w:r>
+      <w:r>
+        <w:rPr>
+          <w:rFonts w:eastAsiaTheme="minorEastAsia"/>
+        </w:rPr>
+        <w:t xml:space="preserve"> hosted in an Azure App Service via a free student account.</w:t>
+      </w:r>
+      <w:r>
+        <w:rPr>
+          <w:rFonts w:eastAsiaTheme="minorEastAsia"/>
+        </w:rPr>
         <w:t xml:space="preserve"> </w:t>
       </w:r>
       <w:r>
@@ -3243,13 +3435,100 @@
         <w:rPr>
           <w:rFonts w:eastAsiaTheme="minorEastAsia"/>
         </w:rPr>
-        <w:t>will be done</w:t>
+        <w:t>is</w:t>
       </w:r>
       <w:r>
         <w:rPr>
           <w:rFonts w:eastAsiaTheme="minorEastAsia"/>
         </w:rPr>
+        <w:t xml:space="preserve"> done</w:t>
+      </w:r>
+      <w:r>
+        <w:rPr>
+          <w:rFonts w:eastAsiaTheme="minorEastAsia"/>
+        </w:rPr>
         <w:t xml:space="preserve"> with an Azure Function setup with a scheduled trigger.</w:t>
+      </w:r>
+    </w:p>
+    <w:p>
+      <w:pPr>
+        <w:spacing w:line="480" w:lineRule="auto"/>
+        <w:ind w:firstLine="720"/>
+      </w:pPr>
+      <w:r>
+        <w:t>For the ASP.NET Core Web Application I am using .NET 5. For the Angular Application I am using Angular 11. For the Azure Function App I am using .NET Core 3.1 and Azure Functions runtime version 3. The Azure SQL Database is a fully managed platform as a service and would be using the latest stable version of SQL Server.</w:t>
+      </w:r>
+    </w:p>
+    <w:p>
+      <w:pPr>
+        <w:spacing w:line="480" w:lineRule="auto"/>
+        <w:ind w:firstLine="720"/>
+        <w:rPr>
+          <w:rFonts w:eastAsiaTheme="minorEastAsia"/>
+        </w:rPr>
+      </w:pPr>
+      <w:r>
+        <w:rPr>
+          <w:rFonts w:eastAsiaTheme="minorEastAsia"/>
+        </w:rPr>
+        <w:t xml:space="preserve">I am leveraging quite a few different libraries in each part of my system that I have built. My ASP.NET Core Web Application uses: EntityFrameworkCore as an object relational mapper, AutoMapper for mapping between different types of objects, NUnit as a framework for writing unit tests, FakeItEasy </w:t>
+      </w:r>
+      <w:r>
+        <w:rPr>
+          <w:rFonts w:eastAsiaTheme="minorEastAsia"/>
+        </w:rPr>
+        <w:lastRenderedPageBreak/>
+        <w:t>as a library for mocking dependencies in unit tests. My Angular application uses: Observable-Store for state management, Font-Awesome for icons, NG Bootstrap for several widgets, Chart.js for creating charts, jStat for calculating the Pearson Correlation Coefficient, ngx-spinner for my loading icons, and the ESRI Javascript API for the mapping functionality.</w:t>
+      </w:r>
+      <w:r>
+        <w:rPr>
+          <w:rFonts w:eastAsiaTheme="minorEastAsia"/>
+        </w:rPr>
+        <w:t xml:space="preserve"> My Azure Function App uses: EntityFrameworkCore </w:t>
+      </w:r>
+      <w:r>
+        <w:rPr>
+          <w:rFonts w:eastAsiaTheme="minorEastAsia"/>
+        </w:rPr>
+        <w:t>as an object relational mapper</w:t>
+      </w:r>
+      <w:r>
+        <w:rPr>
+          <w:rFonts w:eastAsiaTheme="minorEastAsia"/>
+        </w:rPr>
+        <w:t>, morelinq for extended LINQ functions in C#, and CsvHelper for reading the COVID-19 CSV data.</w:t>
+      </w:r>
+      <w:r>
+        <w:rPr>
+          <w:rFonts w:eastAsiaTheme="minorEastAsia"/>
+        </w:rPr>
+        <w:t xml:space="preserve"> A full list of dependencies can be found in the source code </w:t>
+      </w:r>
+      <w:r>
+        <w:rPr>
+          <w:rFonts w:eastAsiaTheme="minorEastAsia"/>
+        </w:rPr>
+        <w:t>located here</w:t>
+      </w:r>
+      <w:r>
+        <w:rPr>
+          <w:rFonts w:eastAsiaTheme="minorEastAsia"/>
+        </w:rPr>
+        <w:t xml:space="preserve">: </w:t>
+      </w:r>
+      <w:hyperlink r:id="rId11" w:history="1">
+        <w:r>
+          <w:rPr>
+            <w:rStyle w:val="Hyperlink"/>
+          </w:rPr>
+          <w:t>https://github.com/npalacio/covid-and-weather-data-visualization</w:t>
+        </w:r>
+      </w:hyperlink>
+      <w:r>
+        <w:rPr>
+          <w:rFonts w:eastAsiaTheme="minorEastAsia"/>
+        </w:rPr>
+        <w:t>.</w:t>
       </w:r>
     </w:p>
     <w:p>
@@ -3338,7 +3617,7 @@
                     <pic:cNvPicPr/>
                   </pic:nvPicPr>
                   <pic:blipFill>
-                    <a:blip r:embed="rId11">
+                    <a:blip r:embed="rId12">
                       <a:extLst>
                         <a:ext uri="{28A0092B-C50C-407E-A947-70E740481C1C}">
                           <a14:useLocalDpi xmlns:a14="http://schemas.microsoft.com/office/drawing/2010/main" val="0"/>
@@ -3413,22 +3692,6 @@
     <w:p>
       <w:pPr>
         <w:spacing w:line="480" w:lineRule="auto"/>
-        <w:ind w:firstLine="720"/>
-      </w:pPr>
-      <w:r>
-        <w:lastRenderedPageBreak/>
-        <w:t>For the ASP.NET Core Web Application I am using .NET 5. For the Angular Application I am using Angular 11. For the Azure Function App I am using .NET Core 3.1 and Azure Functions runtime version 3.</w:t>
-      </w:r>
-      <w:r>
-        <w:t xml:space="preserve"> The Azure SQL Database is</w:t>
-      </w:r>
-      <w:r>
-        <w:t xml:space="preserve"> a fully managed platform as a service and would be using the latest stable version of SQL Server.</w:t>
-      </w:r>
-    </w:p>
-    <w:p>
-      <w:pPr>
-        <w:spacing w:line="480" w:lineRule="auto"/>
         <w:rPr>
           <w:b/>
           <w:bCs/>
@@ -3448,6 +3711,7 @@
         <w:ind w:firstLine="360"/>
       </w:pPr>
       <w:r>
+        <w:lastRenderedPageBreak/>
         <w:t>All of the code written for this project can be found in this</w:t>
       </w:r>
       <w:r>
@@ -3456,7 +3720,7 @@
       <w:r>
         <w:t xml:space="preserve"> GitHub repository: </w:t>
       </w:r>
-      <w:hyperlink r:id="rId12" w:history="1">
+      <w:hyperlink r:id="rId13" w:history="1">
         <w:r>
           <w:rPr>
             <w:rStyle w:val="Hyperlink"/>
@@ -3615,29 +3879,29 @@
         <w:t>.github/workflows</w:t>
       </w:r>
       <w:r>
-        <w:t xml:space="preserve"> folder. These pipelines build the source code as well as run some additional checks such as unit tests and linting before deploying the applications to Azure. These pipelines were configured to run whenever a PR was created for the main branch as well as after a PR was completed </w:t>
+        <w:t xml:space="preserve"> folder. These pipelines build the source code as well as run some additional checks such as unit tests and linting before deploying the applications to Azure. These pipelines were configured to run whenever a PR was created for the main branch as well as after a PR was completed and code was merged into main. Code would only be deployed to Azure after being merged into main, i.e. the PR completed</w:t>
+      </w:r>
+      <w:r>
+        <w:t xml:space="preserve"> successfully</w:t>
+      </w:r>
+      <w:r>
+        <w:t>.</w:t>
+      </w:r>
+      <w:r>
+        <w:t xml:space="preserve"> This helped to catch mistakes and errors before deploying changes to the live site.</w:t>
+      </w:r>
+    </w:p>
+    <w:p>
+      <w:pPr>
+        <w:spacing w:line="480" w:lineRule="auto"/>
+        <w:ind w:firstLine="720"/>
+      </w:pPr>
+      <w:r>
+        <w:t xml:space="preserve">I did not set up a CI/CD pipeline for my Azure SQL Database. The only tool I was familiar with for doing this was RedGate Change Automation which I could not get free student access to. Due to time constraints and the fact that I only have a handful of database objects I made the decision not to try and </w:t>
       </w:r>
       <w:r>
         <w:lastRenderedPageBreak/>
-        <w:t>and code was merged into main. Code would only be deployed to Azure after being merged into main, i.e. the PR completed</w:t>
-      </w:r>
-      <w:r>
-        <w:t xml:space="preserve"> successfully</w:t>
-      </w:r>
-      <w:r>
-        <w:t>.</w:t>
-      </w:r>
-      <w:r>
-        <w:t xml:space="preserve"> This helped to catch mistakes and errors before deploying changes to the live site.</w:t>
-      </w:r>
-    </w:p>
-    <w:p>
-      <w:pPr>
-        <w:spacing w:line="480" w:lineRule="auto"/>
-        <w:ind w:firstLine="720"/>
-      </w:pPr>
-      <w:r>
-        <w:t>I did not set up a CI/CD pipeline for my Azure SQL Database. The only tool I was familiar with for doing this was RedGate Change Automation which I could not get free student access to. Due to time constraints and the fact that I only have a handful of database objects I made the decision not to try and learn</w:t>
+        <w:t>learn</w:t>
       </w:r>
       <w:r>
         <w:t xml:space="preserve"> and setup</w:t>
@@ -3718,7 +3982,6 @@
           <w:b/>
           <w:bCs/>
         </w:rPr>
-        <w:lastRenderedPageBreak/>
         <w:t>Conclusion</w:t>
       </w:r>
     </w:p>
@@ -3743,6 +4006,7 @@
         <w:ind w:firstLine="720"/>
       </w:pPr>
       <w:r>
+        <w:lastRenderedPageBreak/>
         <w:t xml:space="preserve">I had to make tough decisions throughout the project to not solve some problems due to time constraints. For instance, my Azure Function App always fails the first time it runs every day due to some Azure SQL Database connection error. However, simply retrying the function right after it fails works just fine. I had to make a judgement call to not spend </w:t>
       </w:r>
       <w:r>
@@ -3831,7 +4095,7 @@
       <w:r>
         <w:t xml:space="preserve">A Timeline of COVID-19 Developments in 2020. </w:t>
       </w:r>
-      <w:hyperlink r:id="rId13" w:history="1">
+      <w:hyperlink r:id="rId14" w:history="1">
         <w:r>
           <w:rPr>
             <w:rStyle w:val="Hyperlink"/>
@@ -3857,7 +4121,7 @@
       <w:r>
         <w:t xml:space="preserve">CDC. (2020, October 28). COVID-19 and Your Health. Centers for Disease Control and Prevention. </w:t>
       </w:r>
-      <w:hyperlink r:id="rId14" w:history="1">
+      <w:hyperlink r:id="rId15" w:history="1">
         <w:r>
           <w:rPr>
             <w:rStyle w:val="Hyperlink"/>
@@ -3877,7 +4141,7 @@
       <w:r>
         <w:t xml:space="preserve">Huang, X., Mengersen, K., Milinovich, G., &amp; Hu, W. (2017). Effect of Weather Variability on Seasonal Influenza Among Different Age Groups in Queensland, Australia: A Bayesian Spatiotemporal Analysis. The Journal of Infectious Diseases, 215(11), 1695–1701. </w:t>
       </w:r>
-      <w:hyperlink r:id="rId15" w:history="1">
+      <w:hyperlink r:id="rId16" w:history="1">
         <w:r>
           <w:rPr>
             <w:rStyle w:val="Hyperlink"/>
@@ -3894,7 +4158,7 @@
       <w:r>
         <w:t xml:space="preserve">Institute for Health Metrics and Evaluation. (2021, March 20). IHME | COVID-19 Projections. Institute for Health Metrics and Evaluation. </w:t>
       </w:r>
-      <w:hyperlink r:id="rId16" w:history="1">
+      <w:hyperlink r:id="rId17" w:history="1">
         <w:r>
           <w:rPr>
             <w:rStyle w:val="Hyperlink"/>
@@ -3914,7 +4178,7 @@
       <w:r>
         <w:t xml:space="preserve">Jamshidi, S., Baniasad, M., &amp; Niyogi, D. (2020). Global to USA County Scale Analysis of Weather, Urban Density, Mobility, Homestay, and Mask Use on COVID-19. International Journal of Environmental Research and Public Health, 17(21), 7847. </w:t>
       </w:r>
-      <w:hyperlink r:id="rId17" w:history="1">
+      <w:hyperlink r:id="rId18" w:history="1">
         <w:r>
           <w:rPr>
             <w:rStyle w:val="Hyperlink"/>
@@ -3934,7 +4198,7 @@
       <w:r>
         <w:t xml:space="preserve">John Hopkins. (2021, March 20). Coronavirus Resource Center. Johns Hopkins Coronavirus Resource Center. </w:t>
       </w:r>
-      <w:hyperlink r:id="rId18" w:history="1">
+      <w:hyperlink r:id="rId19" w:history="1">
         <w:r>
           <w:rPr>
             <w:rStyle w:val="Hyperlink"/>
@@ -3961,7 +4225,7 @@
         <w:lastRenderedPageBreak/>
         <w:t xml:space="preserve">Linn, M., Lee, H.-S., Tinker, R., Husic, F., &amp; Chiu, J. (2006). Teaching and Assessing Knowledge Integration in Science. Science (New York, N.Y.), 313, 1049–1050. </w:t>
       </w:r>
-      <w:hyperlink r:id="rId19" w:history="1">
+      <w:hyperlink r:id="rId20" w:history="1">
         <w:r>
           <w:rPr>
             <w:rStyle w:val="Hyperlink"/>
@@ -3981,7 +4245,7 @@
       <w:r>
         <w:t xml:space="preserve">McClymont, H., &amp; Hu, W. (2021). Weather Variability and COVID-19 Transmission: A Review of Recent Research. International Journal of Environmental Research and Public Health, 18(2), 396. </w:t>
       </w:r>
-      <w:hyperlink r:id="rId20" w:history="1">
+      <w:hyperlink r:id="rId21" w:history="1">
         <w:r>
           <w:rPr>
             <w:rStyle w:val="Hyperlink"/>
@@ -3998,7 +4262,7 @@
       <w:r>
         <w:t xml:space="preserve">Nebraska Department of Education. (2017).  Nebraska's College and Career Ready Standards for Science.  </w:t>
       </w:r>
-      <w:hyperlink r:id="rId21" w:history="1">
+      <w:hyperlink r:id="rId22" w:history="1">
         <w:r>
           <w:rPr>
             <w:rStyle w:val="Hyperlink"/>
@@ -4018,7 +4282,7 @@
       <w:r>
         <w:t xml:space="preserve">Roussel, M., Pontier, D., Cohen, J.-M., Lina, B., &amp; Fouchet, D. (2016). Quantifying the role of weather on seasonal influenza. BMC Public Health, 16, 441. </w:t>
       </w:r>
-      <w:hyperlink r:id="rId22" w:history="1">
+      <w:hyperlink r:id="rId23" w:history="1">
         <w:r>
           <w:rPr>
             <w:rStyle w:val="Hyperlink"/>
@@ -4035,7 +4299,7 @@
       <w:r>
         <w:t xml:space="preserve">Shah, P., &amp; Hoeffner, J. (2002). Review of Graph Comprehension Research: Implications for Instruction. Educational Psychology Review, 14(1), 47–69. </w:t>
       </w:r>
-      <w:hyperlink r:id="rId23" w:history="1">
+      <w:hyperlink r:id="rId24" w:history="1">
         <w:r>
           <w:rPr>
             <w:rStyle w:val="Hyperlink"/>
@@ -4052,7 +4316,7 @@
       <w:r>
         <w:t xml:space="preserve">The COVID Tracking Project. (2021, March 20). Charts. The COVID Tracking Project. </w:t>
       </w:r>
-      <w:hyperlink r:id="rId24" w:history="1">
+      <w:hyperlink r:id="rId25" w:history="1">
         <w:r>
           <w:rPr>
             <w:rStyle w:val="Hyperlink"/>
@@ -4081,7 +4345,7 @@
       <w:r>
         <w:t xml:space="preserve">, from </w:t>
       </w:r>
-      <w:hyperlink r:id="rId25" w:history="1">
+      <w:hyperlink r:id="rId26" w:history="1">
         <w:r>
           <w:rPr>
             <w:rStyle w:val="Hyperlink"/>
@@ -4367,11 +4631,127 @@
       </w:rPr>
     </w:lvl>
   </w:abstractNum>
+  <w:abstractNum w:abstractNumId="2" w15:restartNumberingAfterBreak="0">
+    <w:nsid w:val="3704554D"/>
+    <w:multiLevelType w:val="hybridMultilevel"/>
+    <w:tmpl w:val="4F0CE566"/>
+    <w:lvl w:ilvl="0" w:tplc="04090001">
+      <w:start w:val="1"/>
+      <w:numFmt w:val="bullet"/>
+      <w:lvlText w:val=""/>
+      <w:lvlJc w:val="left"/>
+      <w:pPr>
+        <w:ind w:left="720" w:hanging="360"/>
+      </w:pPr>
+      <w:rPr>
+        <w:rFonts w:ascii="Symbol" w:hAnsi="Symbol" w:hint="default"/>
+      </w:rPr>
+    </w:lvl>
+    <w:lvl w:ilvl="1" w:tplc="04090003" w:tentative="1">
+      <w:start w:val="1"/>
+      <w:numFmt w:val="bullet"/>
+      <w:lvlText w:val="o"/>
+      <w:lvlJc w:val="left"/>
+      <w:pPr>
+        <w:ind w:left="1440" w:hanging="360"/>
+      </w:pPr>
+      <w:rPr>
+        <w:rFonts w:ascii="Courier New" w:hAnsi="Courier New" w:cs="Courier New" w:hint="default"/>
+      </w:rPr>
+    </w:lvl>
+    <w:lvl w:ilvl="2" w:tplc="04090005" w:tentative="1">
+      <w:start w:val="1"/>
+      <w:numFmt w:val="bullet"/>
+      <w:lvlText w:val=""/>
+      <w:lvlJc w:val="left"/>
+      <w:pPr>
+        <w:ind w:left="2160" w:hanging="360"/>
+      </w:pPr>
+      <w:rPr>
+        <w:rFonts w:ascii="Wingdings" w:hAnsi="Wingdings" w:hint="default"/>
+      </w:rPr>
+    </w:lvl>
+    <w:lvl w:ilvl="3" w:tplc="04090001" w:tentative="1">
+      <w:start w:val="1"/>
+      <w:numFmt w:val="bullet"/>
+      <w:lvlText w:val=""/>
+      <w:lvlJc w:val="left"/>
+      <w:pPr>
+        <w:ind w:left="2880" w:hanging="360"/>
+      </w:pPr>
+      <w:rPr>
+        <w:rFonts w:ascii="Symbol" w:hAnsi="Symbol" w:hint="default"/>
+      </w:rPr>
+    </w:lvl>
+    <w:lvl w:ilvl="4" w:tplc="04090003" w:tentative="1">
+      <w:start w:val="1"/>
+      <w:numFmt w:val="bullet"/>
+      <w:lvlText w:val="o"/>
+      <w:lvlJc w:val="left"/>
+      <w:pPr>
+        <w:ind w:left="3600" w:hanging="360"/>
+      </w:pPr>
+      <w:rPr>
+        <w:rFonts w:ascii="Courier New" w:hAnsi="Courier New" w:cs="Courier New" w:hint="default"/>
+      </w:rPr>
+    </w:lvl>
+    <w:lvl w:ilvl="5" w:tplc="04090005" w:tentative="1">
+      <w:start w:val="1"/>
+      <w:numFmt w:val="bullet"/>
+      <w:lvlText w:val=""/>
+      <w:lvlJc w:val="left"/>
+      <w:pPr>
+        <w:ind w:left="4320" w:hanging="360"/>
+      </w:pPr>
+      <w:rPr>
+        <w:rFonts w:ascii="Wingdings" w:hAnsi="Wingdings" w:hint="default"/>
+      </w:rPr>
+    </w:lvl>
+    <w:lvl w:ilvl="6" w:tplc="04090001" w:tentative="1">
+      <w:start w:val="1"/>
+      <w:numFmt w:val="bullet"/>
+      <w:lvlText w:val=""/>
+      <w:lvlJc w:val="left"/>
+      <w:pPr>
+        <w:ind w:left="5040" w:hanging="360"/>
+      </w:pPr>
+      <w:rPr>
+        <w:rFonts w:ascii="Symbol" w:hAnsi="Symbol" w:hint="default"/>
+      </w:rPr>
+    </w:lvl>
+    <w:lvl w:ilvl="7" w:tplc="04090003" w:tentative="1">
+      <w:start w:val="1"/>
+      <w:numFmt w:val="bullet"/>
+      <w:lvlText w:val="o"/>
+      <w:lvlJc w:val="left"/>
+      <w:pPr>
+        <w:ind w:left="5760" w:hanging="360"/>
+      </w:pPr>
+      <w:rPr>
+        <w:rFonts w:ascii="Courier New" w:hAnsi="Courier New" w:cs="Courier New" w:hint="default"/>
+      </w:rPr>
+    </w:lvl>
+    <w:lvl w:ilvl="8" w:tplc="04090005" w:tentative="1">
+      <w:start w:val="1"/>
+      <w:numFmt w:val="bullet"/>
+      <w:lvlText w:val=""/>
+      <w:lvlJc w:val="left"/>
+      <w:pPr>
+        <w:ind w:left="6480" w:hanging="360"/>
+      </w:pPr>
+      <w:rPr>
+        <w:rFonts w:ascii="Wingdings" w:hAnsi="Wingdings" w:hint="default"/>
+      </w:rPr>
+    </w:lvl>
+  </w:abstractNum>
   <w:num w:numId="1">
     <w:abstractNumId w:val="0"/>
   </w:num>
   <w:num w:numId="2">
     <w:abstractNumId w:val="1"/>
+  </w:num>
+  <w:num w:numId="3">
+    <w:abstractNumId w:val="2"/>
   </w:num>
 </w:numbering>
 </file>
